--- a/CodingChallenge4.docx
+++ b/CodingChallenge4.docx
@@ -30,7 +30,39 @@
       <w:pPr>
         <w:pStyle w:val="Heading1"/>
       </w:pPr>
-      <w:bookmarkStart w:id="0" w:name="question2a"/>
+      <w:bookmarkStart w:id="0" w:name="question1"/>
+      <w:r>
+        <w:t>Question1</w:t>
+      </w:r>
+    </w:p>
+    <w:p>
+      <w:pPr>
+        <w:pStyle w:val="FirstParagraph"/>
+      </w:pPr>
+      <w:r>
+        <w:rPr>
+          <w:i/>
+          <w:iCs/>
+        </w:rPr>
+        <w:t>In the context of R Markdown , the YAML header appears at the top of the document, enclosed by — lines, and it contains metadata about the document.</w:t>
+      </w:r>
+      <w:r>
+        <w:t xml:space="preserve"> </w:t>
+      </w:r>
+      <w:r>
+        <w:rPr>
+          <w:i/>
+          <w:iCs/>
+        </w:rPr>
+        <w:t>Literate Programming(For eg. R Markdown) is documentation and code live together in the same file, making it easy for others (and your future self!) to understand not just what the code does, but why it was written that way.</w:t>
+      </w:r>
+    </w:p>
+    <w:p>
+      <w:pPr>
+        <w:pStyle w:val="Heading1"/>
+      </w:pPr>
+      <w:bookmarkStart w:id="1" w:name="question2a"/>
+      <w:bookmarkEnd w:id="0"/>
       <w:r>
         <w:t>Question2a</w:t>
       </w:r>
@@ -55,8 +87,8 @@
       <w:pPr>
         <w:pStyle w:val="Heading1"/>
       </w:pPr>
-      <w:bookmarkStart w:id="1" w:name="question2b"/>
-      <w:bookmarkEnd w:id="0"/>
+      <w:bookmarkStart w:id="2" w:name="question2b"/>
+      <w:bookmarkEnd w:id="1"/>
       <w:r>
         <w:t>Question2b</w:t>
       </w:r>
@@ -411,7 +443,14 @@
         <w:rPr>
           <w:rStyle w:val="VerbatimChar"/>
         </w:rPr>
-        <w:t>##  $ Cultivar      : Factor w/ 2 levels "Ambassador","Wheaton": 2 2 2 2 2 2 2 2 2 2 ...</w:t>
+        <w:t xml:space="preserve">##  $ Cultivar      : Factor w/ 2 levels "Ambassador","Wheaton": 2 2 2 2 2 2 </w:t>
+      </w:r>
+      <w:r>
+        <w:rPr>
+          <w:rStyle w:val="VerbatimChar"/>
+        </w:rPr>
+        <w:lastRenderedPageBreak/>
+        <w:t>2 2 2 2 ...</w:t>
       </w:r>
       <w:r>
         <w:br/>
@@ -454,8 +493,8 @@
       <w:pPr>
         <w:pStyle w:val="Heading1"/>
       </w:pPr>
-      <w:bookmarkStart w:id="2" w:name="question2c"/>
-      <w:bookmarkEnd w:id="1"/>
+      <w:bookmarkStart w:id="3" w:name="question2c"/>
+      <w:bookmarkEnd w:id="2"/>
       <w:r>
         <w:t>Question2c</w:t>
       </w:r>
@@ -523,10 +562,9 @@
       <w:pPr>
         <w:pStyle w:val="Heading1"/>
       </w:pPr>
-      <w:bookmarkStart w:id="3" w:name="don_plot1"/>
-      <w:bookmarkEnd w:id="2"/>
-      <w:r>
-        <w:lastRenderedPageBreak/>
+      <w:bookmarkStart w:id="4" w:name="don_plot1"/>
+      <w:bookmarkEnd w:id="3"/>
+      <w:r>
         <w:t>DON_PLOT1</w:t>
       </w:r>
     </w:p>
@@ -1057,17 +1095,18 @@
         <w:rPr>
           <w:noProof/>
         </w:rPr>
+        <w:lastRenderedPageBreak/>
         <w:drawing>
-          <wp:inline distT="0" distB="0" distL="0" distR="0" wp14:anchorId="00315915" wp14:editId="00332C9C">
+          <wp:inline distT="0" distB="0" distL="0" distR="0" wp14:anchorId="1672E864" wp14:editId="514A084A">
             <wp:extent cx="5334000" cy="4267200"/>
             <wp:effectExtent l="0" t="0" r="0" b="0"/>
-            <wp:docPr id="25" name="Picture"/>
+            <wp:docPr id="26" name="Picture"/>
             <wp:cNvGraphicFramePr/>
             <a:graphic xmlns:a="http://schemas.openxmlformats.org/drawingml/2006/main">
               <a:graphicData uri="http://schemas.openxmlformats.org/drawingml/2006/picture">
                 <pic:pic xmlns:pic="http://schemas.openxmlformats.org/drawingml/2006/picture">
                   <pic:nvPicPr>
-                    <pic:cNvPr id="26" name="Picture" descr="CodingChallenge4_files/figure-docx/unnamed-chunk-2-1.png"/>
+                    <pic:cNvPr id="27" name="Picture" descr="CodingChallenge4_files/figure-docx/unnamed-chunk-2-1.png"/>
                     <pic:cNvPicPr>
                       <a:picLocks noChangeAspect="1" noChangeArrowheads="1"/>
                     </pic:cNvPicPr>
@@ -1104,8 +1143,8 @@
       <w:pPr>
         <w:pStyle w:val="Heading1"/>
       </w:pPr>
-      <w:bookmarkStart w:id="4" w:name="plot-x15adon"/>
-      <w:bookmarkEnd w:id="3"/>
+      <w:bookmarkStart w:id="5" w:name="plot-x15adon"/>
+      <w:bookmarkEnd w:id="4"/>
       <w:r>
         <w:t>Plot X15ADON</w:t>
       </w:r>
@@ -1211,7 +1250,6 @@
         <w:rPr>
           <w:rStyle w:val="NormalTok"/>
         </w:rPr>
-        <w:lastRenderedPageBreak/>
         <w:t xml:space="preserve">  </w:t>
       </w:r>
       <w:r>
@@ -1638,17 +1676,18 @@
         <w:rPr>
           <w:noProof/>
         </w:rPr>
+        <w:lastRenderedPageBreak/>
         <w:drawing>
-          <wp:inline distT="0" distB="0" distL="0" distR="0" wp14:anchorId="46431611" wp14:editId="16B277A3">
+          <wp:inline distT="0" distB="0" distL="0" distR="0" wp14:anchorId="202CCF0F" wp14:editId="7210338F">
             <wp:extent cx="5334000" cy="4267200"/>
             <wp:effectExtent l="0" t="0" r="0" b="0"/>
-            <wp:docPr id="29" name="Picture"/>
+            <wp:docPr id="30" name="Picture"/>
             <wp:cNvGraphicFramePr/>
             <a:graphic xmlns:a="http://schemas.openxmlformats.org/drawingml/2006/main">
               <a:graphicData uri="http://schemas.openxmlformats.org/drawingml/2006/picture">
                 <pic:pic xmlns:pic="http://schemas.openxmlformats.org/drawingml/2006/picture">
                   <pic:nvPicPr>
-                    <pic:cNvPr id="30" name="Picture" descr="CodingChallenge4_files/figure-docx/unnamed-chunk-3-1.png"/>
+                    <pic:cNvPr id="31" name="Picture" descr="CodingChallenge4_files/figure-docx/unnamed-chunk-3-1.png"/>
                     <pic:cNvPicPr>
                       <a:picLocks noChangeAspect="1" noChangeArrowheads="1"/>
                     </pic:cNvPicPr>
@@ -1685,8 +1724,8 @@
       <w:pPr>
         <w:pStyle w:val="Heading1"/>
       </w:pPr>
-      <w:bookmarkStart w:id="5" w:name="seedmass"/>
-      <w:bookmarkEnd w:id="4"/>
+      <w:bookmarkStart w:id="6" w:name="seedmass"/>
+      <w:bookmarkEnd w:id="5"/>
       <w:r>
         <w:t>SeedMass</w:t>
       </w:r>
@@ -1867,7 +1906,6 @@
         <w:rPr>
           <w:rStyle w:val="NormalTok"/>
         </w:rPr>
-        <w:lastRenderedPageBreak/>
         <w:t xml:space="preserve">  </w:t>
       </w:r>
       <w:r>
@@ -2225,17 +2263,18 @@
         <w:rPr>
           <w:noProof/>
         </w:rPr>
+        <w:lastRenderedPageBreak/>
         <w:drawing>
-          <wp:inline distT="0" distB="0" distL="0" distR="0" wp14:anchorId="57A46488" wp14:editId="58B197B6">
+          <wp:inline distT="0" distB="0" distL="0" distR="0" wp14:anchorId="7296EF3B" wp14:editId="2364950F">
             <wp:extent cx="5334000" cy="4267200"/>
             <wp:effectExtent l="0" t="0" r="0" b="0"/>
-            <wp:docPr id="33" name="Picture"/>
+            <wp:docPr id="34" name="Picture"/>
             <wp:cNvGraphicFramePr/>
             <a:graphic xmlns:a="http://schemas.openxmlformats.org/drawingml/2006/main">
               <a:graphicData uri="http://schemas.openxmlformats.org/drawingml/2006/picture">
                 <pic:pic xmlns:pic="http://schemas.openxmlformats.org/drawingml/2006/picture">
                   <pic:nvPicPr>
-                    <pic:cNvPr id="34" name="Picture" descr="CodingChallenge4_files/figure-docx/unnamed-chunk-4-1.png"/>
+                    <pic:cNvPr id="35" name="Picture" descr="CodingChallenge4_files/figure-docx/unnamed-chunk-4-1.png"/>
                     <pic:cNvPicPr>
                       <a:picLocks noChangeAspect="1" noChangeArrowheads="1"/>
                     </pic:cNvPicPr>
@@ -2267,7 +2306,30 @@
           </wp:inline>
         </w:drawing>
       </w:r>
-      <w:bookmarkEnd w:id="5"/>
+    </w:p>
+    <w:p>
+      <w:pPr>
+        <w:pStyle w:val="Heading1"/>
+      </w:pPr>
+      <w:bookmarkStart w:id="7" w:name="question5"/>
+      <w:bookmarkEnd w:id="6"/>
+      <w:r>
+        <w:t>Question5</w:t>
+      </w:r>
+    </w:p>
+    <w:p>
+      <w:pPr>
+        <w:pStyle w:val="FirstParagraph"/>
+      </w:pPr>
+      <w:hyperlink r:id="rId9">
+        <w:r>
+          <w:rPr>
+            <w:rStyle w:val="Hyperlink"/>
+          </w:rPr>
+          <w:t>README</w:t>
+        </w:r>
+      </w:hyperlink>
+      <w:bookmarkEnd w:id="7"/>
     </w:p>
     <w:sectPr>
       <w:footnotePr>
@@ -2286,7 +2348,7 @@
   <w:abstractNum w:abstractNumId="0" w15:restartNumberingAfterBreak="0">
     <w:nsid w:val="0000A990"/>
     <w:multiLevelType w:val="multilevel"/>
-    <w:tmpl w:val="3BD254A0"/>
+    <w:tmpl w:val="EA6CBB8C"/>
     <w:lvl w:ilvl="0">
       <w:numFmt w:val="bullet"/>
       <w:lvlText w:val=" "/>
@@ -2360,7 +2422,7 @@
       </w:pPr>
     </w:lvl>
   </w:abstractNum>
-  <w:num w:numId="1" w16cid:durableId="955716542">
+  <w:num w:numId="1" w16cid:durableId="2001427703">
     <w:abstractNumId w:val="0"/>
   </w:num>
 </w:numbering>
